--- a/Day1-Sona problem soving-Prograd.docx
+++ b/Day1-Sona problem soving-Prograd.docx
@@ -9632,905 +9632,6 @@
           <w:lang w:val="en-US"/>
         </w:rPr>
       </w:pPr>
-    </w:p>
-    <w:p>
-      <w:pPr>
-        <w:rPr>
-          <w:lang w:val="en-US"/>
-        </w:rPr>
-      </w:pPr>
-      <w:r>
-        <w:rPr>
-          <w:lang w:val="en-US"/>
-        </w:rPr>
-        <w:lastRenderedPageBreak/>
-        <w:t>Day 2: Recursion, Stack, Queue</w:t>
-      </w:r>
-    </w:p>
-    <w:p>
-      <w:pPr>
-        <w:rPr>
-          <w:lang w:val="en-US"/>
-        </w:rPr>
-      </w:pPr>
-      <w:r>
-        <w:rPr>
-          <w:lang w:val="en-US"/>
-        </w:rPr>
-        <w:t>Rotate array by K elements – Block Swap Algorithm</w:t>
-      </w:r>
-      <w:r>
-        <w:rPr>
-          <w:lang w:val="en-US"/>
-        </w:rPr>
-        <w:t>:</w:t>
-      </w:r>
-    </w:p>
-    <w:p>
-      <w:pPr>
-        <w:rPr>
-          <w:lang w:val="en-US"/>
-        </w:rPr>
-      </w:pPr>
-      <w:r>
-        <w:rPr>
-          <w:lang w:val="en-US"/>
-        </w:rPr>
-        <w:t xml:space="preserve">public class </w:t>
-      </w:r>
-      <w:proofErr w:type="spellStart"/>
-      <w:r>
-        <w:rPr>
-          <w:lang w:val="en-US"/>
-        </w:rPr>
-        <w:t>RotateArrayByK</w:t>
-      </w:r>
-      <w:proofErr w:type="spellEnd"/>
-      <w:r>
-        <w:rPr>
-          <w:lang w:val="en-US"/>
-        </w:rPr>
-        <w:t xml:space="preserve"> {</w:t>
-      </w:r>
-    </w:p>
-    <w:p>
-      <w:pPr>
-        <w:rPr>
-          <w:lang w:val="en-US"/>
-        </w:rPr>
-      </w:pPr>
-      <w:r>
-        <w:rPr>
-          <w:lang w:val="en-US"/>
-        </w:rPr>
-        <w:t xml:space="preserve">    public static void reverse(</w:t>
-      </w:r>
-      <w:proofErr w:type="gramStart"/>
-      <w:r>
-        <w:rPr>
-          <w:lang w:val="en-US"/>
-        </w:rPr>
-        <w:t>int[</w:t>
-      </w:r>
-      <w:proofErr w:type="gramEnd"/>
-      <w:r>
-        <w:rPr>
-          <w:lang w:val="en-US"/>
-        </w:rPr>
-        <w:t xml:space="preserve">] </w:t>
-      </w:r>
-      <w:proofErr w:type="spellStart"/>
-      <w:r>
-        <w:rPr>
-          <w:lang w:val="en-US"/>
-        </w:rPr>
-        <w:t>arr</w:t>
-      </w:r>
-      <w:proofErr w:type="spellEnd"/>
-      <w:r>
-        <w:rPr>
-          <w:lang w:val="en-US"/>
-        </w:rPr>
-        <w:t>, int start, int end) {</w:t>
-      </w:r>
-    </w:p>
-    <w:p>
-      <w:pPr>
-        <w:rPr>
-          <w:lang w:val="en-US"/>
-        </w:rPr>
-      </w:pPr>
-      <w:r>
-        <w:rPr>
-          <w:lang w:val="en-US"/>
-        </w:rPr>
-        <w:t xml:space="preserve">        while (start &lt; end) {</w:t>
-      </w:r>
-    </w:p>
-    <w:p>
-      <w:pPr>
-        <w:rPr>
-          <w:lang w:val="en-US"/>
-        </w:rPr>
-      </w:pPr>
-      <w:r>
-        <w:rPr>
-          <w:lang w:val="en-US"/>
-        </w:rPr>
-        <w:t xml:space="preserve">            int temp = </w:t>
-      </w:r>
-      <w:proofErr w:type="spellStart"/>
-      <w:r>
-        <w:rPr>
-          <w:lang w:val="en-US"/>
-        </w:rPr>
-        <w:t>arr</w:t>
-      </w:r>
-      <w:proofErr w:type="spellEnd"/>
-      <w:r>
-        <w:rPr>
-          <w:lang w:val="en-US"/>
-        </w:rPr>
-        <w:t>[start];</w:t>
-      </w:r>
-    </w:p>
-    <w:p>
-      <w:pPr>
-        <w:rPr>
-          <w:lang w:val="en-US"/>
-        </w:rPr>
-      </w:pPr>
-      <w:r>
-        <w:rPr>
-          <w:lang w:val="en-US"/>
-        </w:rPr>
-        <w:t xml:space="preserve">            </w:t>
-      </w:r>
-      <w:proofErr w:type="spellStart"/>
-      <w:r>
-        <w:rPr>
-          <w:lang w:val="en-US"/>
-        </w:rPr>
-        <w:t>arr</w:t>
-      </w:r>
-      <w:proofErr w:type="spellEnd"/>
-      <w:r>
-        <w:rPr>
-          <w:lang w:val="en-US"/>
-        </w:rPr>
-        <w:t xml:space="preserve">[start] = </w:t>
-      </w:r>
-      <w:proofErr w:type="spellStart"/>
-      <w:r>
-        <w:rPr>
-          <w:lang w:val="en-US"/>
-        </w:rPr>
-        <w:t>arr</w:t>
-      </w:r>
-      <w:proofErr w:type="spellEnd"/>
-      <w:r>
-        <w:rPr>
-          <w:lang w:val="en-US"/>
-        </w:rPr>
-        <w:t>[end];</w:t>
-      </w:r>
-    </w:p>
-    <w:p>
-      <w:pPr>
-        <w:rPr>
-          <w:lang w:val="en-US"/>
-        </w:rPr>
-      </w:pPr>
-      <w:r>
-        <w:rPr>
-          <w:lang w:val="en-US"/>
-        </w:rPr>
-        <w:t xml:space="preserve">            </w:t>
-      </w:r>
-      <w:proofErr w:type="spellStart"/>
-      <w:r>
-        <w:rPr>
-          <w:lang w:val="en-US"/>
-        </w:rPr>
-        <w:t>arr</w:t>
-      </w:r>
-      <w:proofErr w:type="spellEnd"/>
-      <w:r>
-        <w:rPr>
-          <w:lang w:val="en-US"/>
-        </w:rPr>
-        <w:t>[end] = temp;</w:t>
-      </w:r>
-    </w:p>
-    <w:p>
-      <w:pPr>
-        <w:rPr>
-          <w:lang w:val="en-US"/>
-        </w:rPr>
-      </w:pPr>
-      <w:r>
-        <w:rPr>
-          <w:lang w:val="en-US"/>
-        </w:rPr>
-        <w:t xml:space="preserve">            start++;</w:t>
-      </w:r>
-    </w:p>
-    <w:p>
-      <w:pPr>
-        <w:rPr>
-          <w:lang w:val="en-US"/>
-        </w:rPr>
-      </w:pPr>
-      <w:r>
-        <w:rPr>
-          <w:lang w:val="en-US"/>
-        </w:rPr>
-        <w:t xml:space="preserve">            end--;</w:t>
-      </w:r>
-    </w:p>
-    <w:p>
-      <w:pPr>
-        <w:rPr>
-          <w:lang w:val="en-US"/>
-        </w:rPr>
-      </w:pPr>
-      <w:r>
-        <w:rPr>
-          <w:lang w:val="en-US"/>
-        </w:rPr>
-        <w:t xml:space="preserve">        }</w:t>
-      </w:r>
-    </w:p>
-    <w:p>
-      <w:pPr>
-        <w:rPr>
-          <w:lang w:val="en-US"/>
-        </w:rPr>
-      </w:pPr>
-      <w:r>
-        <w:rPr>
-          <w:lang w:val="en-US"/>
-        </w:rPr>
-        <w:t xml:space="preserve">    }</w:t>
-      </w:r>
-    </w:p>
-    <w:p>
-      <w:pPr>
-        <w:rPr>
-          <w:lang w:val="en-US"/>
-        </w:rPr>
-      </w:pPr>
-    </w:p>
-    <w:p>
-      <w:pPr>
-        <w:rPr>
-          <w:lang w:val="en-US"/>
-        </w:rPr>
-      </w:pPr>
-      <w:r>
-        <w:rPr>
-          <w:lang w:val="en-US"/>
-        </w:rPr>
-        <w:t xml:space="preserve">    public static void </w:t>
-      </w:r>
-      <w:proofErr w:type="spellStart"/>
-      <w:r>
-        <w:rPr>
-          <w:lang w:val="en-US"/>
-        </w:rPr>
-        <w:t>rotateArray</w:t>
-      </w:r>
-      <w:proofErr w:type="spellEnd"/>
-      <w:r>
-        <w:rPr>
-          <w:lang w:val="en-US"/>
-        </w:rPr>
-        <w:t>(</w:t>
-      </w:r>
-      <w:proofErr w:type="gramStart"/>
-      <w:r>
-        <w:rPr>
-          <w:lang w:val="en-US"/>
-        </w:rPr>
-        <w:t>int[</w:t>
-      </w:r>
-      <w:proofErr w:type="gramEnd"/>
-      <w:r>
-        <w:rPr>
-          <w:lang w:val="en-US"/>
-        </w:rPr>
-        <w:t xml:space="preserve">] </w:t>
-      </w:r>
-      <w:proofErr w:type="spellStart"/>
-      <w:r>
-        <w:rPr>
-          <w:lang w:val="en-US"/>
-        </w:rPr>
-        <w:t>arr</w:t>
-      </w:r>
-      <w:proofErr w:type="spellEnd"/>
-      <w:r>
-        <w:rPr>
-          <w:lang w:val="en-US"/>
-        </w:rPr>
-        <w:t>, int k) {</w:t>
-      </w:r>
-    </w:p>
-    <w:p>
-      <w:pPr>
-        <w:rPr>
-          <w:lang w:val="en-US"/>
-        </w:rPr>
-      </w:pPr>
-      <w:r>
-        <w:rPr>
-          <w:lang w:val="en-US"/>
-        </w:rPr>
-        <w:t xml:space="preserve">        int n = </w:t>
-      </w:r>
-      <w:proofErr w:type="spellStart"/>
-      <w:proofErr w:type="gramStart"/>
-      <w:r>
-        <w:rPr>
-          <w:lang w:val="en-US"/>
-        </w:rPr>
-        <w:t>arr.length</w:t>
-      </w:r>
-      <w:proofErr w:type="spellEnd"/>
-      <w:proofErr w:type="gramEnd"/>
-      <w:r>
-        <w:rPr>
-          <w:lang w:val="en-US"/>
-        </w:rPr>
-        <w:t>;</w:t>
-      </w:r>
-    </w:p>
-    <w:p>
-      <w:pPr>
-        <w:rPr>
-          <w:lang w:val="en-US"/>
-        </w:rPr>
-      </w:pPr>
-      <w:r>
-        <w:rPr>
-          <w:lang w:val="en-US"/>
-        </w:rPr>
-        <w:t xml:space="preserve">        k = k % n; // Adjust k in case it's larger than array length</w:t>
-      </w:r>
-    </w:p>
-    <w:p>
-      <w:pPr>
-        <w:rPr>
-          <w:lang w:val="en-US"/>
-        </w:rPr>
-      </w:pPr>
-    </w:p>
-    <w:p>
-      <w:pPr>
-        <w:rPr>
-          <w:lang w:val="en-US"/>
-        </w:rPr>
-      </w:pPr>
-      <w:r>
-        <w:rPr>
-          <w:lang w:val="en-US"/>
-        </w:rPr>
-        <w:t xml:space="preserve">        </w:t>
-      </w:r>
-      <w:proofErr w:type="gramStart"/>
-      <w:r>
-        <w:rPr>
-          <w:lang w:val="en-US"/>
-        </w:rPr>
-        <w:t>reverse(</w:t>
-      </w:r>
-      <w:proofErr w:type="spellStart"/>
-      <w:proofErr w:type="gramEnd"/>
-      <w:r>
-        <w:rPr>
-          <w:lang w:val="en-US"/>
-        </w:rPr>
-        <w:t>arr</w:t>
-      </w:r>
-      <w:proofErr w:type="spellEnd"/>
-      <w:r>
-        <w:rPr>
-          <w:lang w:val="en-US"/>
-        </w:rPr>
-        <w:t>, 0, n - 1); // Reverse the whole array</w:t>
-      </w:r>
-    </w:p>
-    <w:p>
-      <w:pPr>
-        <w:rPr>
-          <w:lang w:val="en-US"/>
-        </w:rPr>
-      </w:pPr>
-      <w:r>
-        <w:rPr>
-          <w:lang w:val="en-US"/>
-        </w:rPr>
-        <w:t xml:space="preserve">        </w:t>
-      </w:r>
-      <w:proofErr w:type="gramStart"/>
-      <w:r>
-        <w:rPr>
-          <w:lang w:val="en-US"/>
-        </w:rPr>
-        <w:t>reverse(</w:t>
-      </w:r>
-      <w:proofErr w:type="spellStart"/>
-      <w:proofErr w:type="gramEnd"/>
-      <w:r>
-        <w:rPr>
-          <w:lang w:val="en-US"/>
-        </w:rPr>
-        <w:t>arr</w:t>
-      </w:r>
-      <w:proofErr w:type="spellEnd"/>
-      <w:r>
-        <w:rPr>
-          <w:lang w:val="en-US"/>
-        </w:rPr>
-        <w:t>, 0, k - 1); // Reverse the first part</w:t>
-      </w:r>
-    </w:p>
-    <w:p>
-      <w:pPr>
-        <w:rPr>
-          <w:lang w:val="en-US"/>
-        </w:rPr>
-      </w:pPr>
-      <w:r>
-        <w:rPr>
-          <w:lang w:val="en-US"/>
-        </w:rPr>
-        <w:t xml:space="preserve">        </w:t>
-      </w:r>
-      <w:proofErr w:type="gramStart"/>
-      <w:r>
-        <w:rPr>
-          <w:lang w:val="en-US"/>
-        </w:rPr>
-        <w:t>reverse(</w:t>
-      </w:r>
-      <w:proofErr w:type="spellStart"/>
-      <w:proofErr w:type="gramEnd"/>
-      <w:r>
-        <w:rPr>
-          <w:lang w:val="en-US"/>
-        </w:rPr>
-        <w:t>arr</w:t>
-      </w:r>
-      <w:proofErr w:type="spellEnd"/>
-      <w:r>
-        <w:rPr>
-          <w:lang w:val="en-US"/>
-        </w:rPr>
-        <w:t>, k, n - 1); // Reverse the second part</w:t>
-      </w:r>
-    </w:p>
-    <w:p>
-      <w:pPr>
-        <w:rPr>
-          <w:lang w:val="en-US"/>
-        </w:rPr>
-      </w:pPr>
-      <w:r>
-        <w:rPr>
-          <w:lang w:val="en-US"/>
-        </w:rPr>
-        <w:t xml:space="preserve">    }</w:t>
-      </w:r>
-    </w:p>
-    <w:p>
-      <w:pPr>
-        <w:rPr>
-          <w:lang w:val="en-US"/>
-        </w:rPr>
-      </w:pPr>
-    </w:p>
-    <w:p>
-      <w:pPr>
-        <w:rPr>
-          <w:lang w:val="en-US"/>
-        </w:rPr>
-      </w:pPr>
-      <w:r>
-        <w:rPr>
-          <w:lang w:val="en-US"/>
-        </w:rPr>
-        <w:t xml:space="preserve">    public static void </w:t>
-      </w:r>
-      <w:proofErr w:type="gramStart"/>
-      <w:r>
-        <w:rPr>
-          <w:lang w:val="en-US"/>
-        </w:rPr>
-        <w:t>main(</w:t>
-      </w:r>
-      <w:proofErr w:type="gramEnd"/>
-      <w:r>
-        <w:rPr>
-          <w:lang w:val="en-US"/>
-        </w:rPr>
-        <w:t xml:space="preserve">String[] </w:t>
-      </w:r>
-      <w:proofErr w:type="spellStart"/>
-      <w:r>
-        <w:rPr>
-          <w:lang w:val="en-US"/>
-        </w:rPr>
-        <w:t>args</w:t>
-      </w:r>
-      <w:proofErr w:type="spellEnd"/>
-      <w:r>
-        <w:rPr>
-          <w:lang w:val="en-US"/>
-        </w:rPr>
-        <w:t>) {</w:t>
-      </w:r>
-    </w:p>
-    <w:p>
-      <w:pPr>
-        <w:rPr>
-          <w:lang w:val="en-US"/>
-        </w:rPr>
-      </w:pPr>
-      <w:r>
-        <w:rPr>
-          <w:lang w:val="en-US"/>
-        </w:rPr>
-        <w:t xml:space="preserve">        </w:t>
-      </w:r>
-      <w:proofErr w:type="gramStart"/>
-      <w:r>
-        <w:rPr>
-          <w:lang w:val="en-US"/>
-        </w:rPr>
-        <w:t>int[</w:t>
-      </w:r>
-      <w:proofErr w:type="gramEnd"/>
-      <w:r>
-        <w:rPr>
-          <w:lang w:val="en-US"/>
-        </w:rPr>
-        <w:t xml:space="preserve">] </w:t>
-      </w:r>
-      <w:proofErr w:type="spellStart"/>
-      <w:r>
-        <w:rPr>
-          <w:lang w:val="en-US"/>
-        </w:rPr>
-        <w:t>arr</w:t>
-      </w:r>
-      <w:proofErr w:type="spellEnd"/>
-      <w:r>
-        <w:rPr>
-          <w:lang w:val="en-US"/>
-        </w:rPr>
-        <w:t xml:space="preserve"> = {1, 2, 3, 4, 5, 6, 7};</w:t>
-      </w:r>
-    </w:p>
-    <w:p>
-      <w:pPr>
-        <w:rPr>
-          <w:lang w:val="en-US"/>
-        </w:rPr>
-      </w:pPr>
-      <w:r>
-        <w:rPr>
-          <w:lang w:val="en-US"/>
-        </w:rPr>
-        <w:t xml:space="preserve">        int k = 3;</w:t>
-      </w:r>
-    </w:p>
-    <w:p>
-      <w:pPr>
-        <w:rPr>
-          <w:lang w:val="en-US"/>
-        </w:rPr>
-      </w:pPr>
-    </w:p>
-    <w:p>
-      <w:pPr>
-        <w:rPr>
-          <w:lang w:val="en-US"/>
-        </w:rPr>
-      </w:pPr>
-      <w:r>
-        <w:rPr>
-          <w:lang w:val="en-US"/>
-        </w:rPr>
-        <w:t xml:space="preserve">        </w:t>
-      </w:r>
-      <w:proofErr w:type="spellStart"/>
-      <w:r>
-        <w:rPr>
-          <w:lang w:val="en-US"/>
-        </w:rPr>
-        <w:t>System.out.println</w:t>
-      </w:r>
-      <w:proofErr w:type="spellEnd"/>
-      <w:r>
-        <w:rPr>
-          <w:lang w:val="en-US"/>
-        </w:rPr>
-        <w:t>("Original array:");</w:t>
-      </w:r>
-    </w:p>
-    <w:p>
-      <w:pPr>
-        <w:rPr>
-          <w:lang w:val="en-US"/>
-        </w:rPr>
-      </w:pPr>
-      <w:r>
-        <w:rPr>
-          <w:lang w:val="en-US"/>
-        </w:rPr>
-        <w:t xml:space="preserve">        for (int </w:t>
-      </w:r>
-      <w:proofErr w:type="gramStart"/>
-      <w:r>
-        <w:rPr>
-          <w:lang w:val="en-US"/>
-        </w:rPr>
-        <w:t>num :</w:t>
-      </w:r>
-      <w:proofErr w:type="gramEnd"/>
-      <w:r>
-        <w:rPr>
-          <w:lang w:val="en-US"/>
-        </w:rPr>
-        <w:t xml:space="preserve"> </w:t>
-      </w:r>
-      <w:proofErr w:type="spellStart"/>
-      <w:r>
-        <w:rPr>
-          <w:lang w:val="en-US"/>
-        </w:rPr>
-        <w:t>arr</w:t>
-      </w:r>
-      <w:proofErr w:type="spellEnd"/>
-      <w:r>
-        <w:rPr>
-          <w:lang w:val="en-US"/>
-        </w:rPr>
-        <w:t>) {</w:t>
-      </w:r>
-    </w:p>
-    <w:p>
-      <w:pPr>
-        <w:rPr>
-          <w:lang w:val="en-US"/>
-        </w:rPr>
-      </w:pPr>
-      <w:r>
-        <w:rPr>
-          <w:lang w:val="en-US"/>
-        </w:rPr>
-        <w:t xml:space="preserve">            </w:t>
-      </w:r>
-      <w:proofErr w:type="spellStart"/>
-      <w:r>
-        <w:rPr>
-          <w:lang w:val="en-US"/>
-        </w:rPr>
-        <w:t>System.out.print</w:t>
-      </w:r>
-      <w:proofErr w:type="spellEnd"/>
-      <w:r>
-        <w:rPr>
-          <w:lang w:val="en-US"/>
-        </w:rPr>
-        <w:t>(num + " ");</w:t>
-      </w:r>
-    </w:p>
-    <w:p>
-      <w:pPr>
-        <w:rPr>
-          <w:lang w:val="en-US"/>
-        </w:rPr>
-      </w:pPr>
-      <w:r>
-        <w:rPr>
-          <w:lang w:val="en-US"/>
-        </w:rPr>
-        <w:t xml:space="preserve">        }</w:t>
-      </w:r>
-    </w:p>
-    <w:p>
-      <w:pPr>
-        <w:rPr>
-          <w:lang w:val="en-US"/>
-        </w:rPr>
-      </w:pPr>
-      <w:r>
-        <w:rPr>
-          <w:lang w:val="en-US"/>
-        </w:rPr>
-        <w:t xml:space="preserve">        </w:t>
-      </w:r>
-      <w:proofErr w:type="spellStart"/>
-      <w:proofErr w:type="gramStart"/>
-      <w:r>
-        <w:rPr>
-          <w:lang w:val="en-US"/>
-        </w:rPr>
-        <w:t>rotateArray</w:t>
-      </w:r>
-      <w:proofErr w:type="spellEnd"/>
-      <w:r>
-        <w:rPr>
-          <w:lang w:val="en-US"/>
-        </w:rPr>
-        <w:t>(</w:t>
-      </w:r>
-      <w:proofErr w:type="spellStart"/>
-      <w:proofErr w:type="gramEnd"/>
-      <w:r>
-        <w:rPr>
-          <w:lang w:val="en-US"/>
-        </w:rPr>
-        <w:t>arr</w:t>
-      </w:r>
-      <w:proofErr w:type="spellEnd"/>
-      <w:r>
-        <w:rPr>
-          <w:lang w:val="en-US"/>
-        </w:rPr>
-        <w:t>, k);</w:t>
-      </w:r>
-    </w:p>
-    <w:p>
-      <w:pPr>
-        <w:rPr>
-          <w:lang w:val="en-US"/>
-        </w:rPr>
-      </w:pPr>
-      <w:r>
-        <w:rPr>
-          <w:lang w:val="en-US"/>
-        </w:rPr>
-        <w:lastRenderedPageBreak/>
-        <w:t xml:space="preserve">        </w:t>
-      </w:r>
-      <w:proofErr w:type="spellStart"/>
-      <w:r>
-        <w:rPr>
-          <w:lang w:val="en-US"/>
-        </w:rPr>
-        <w:t>System.out.println</w:t>
-      </w:r>
-      <w:proofErr w:type="spellEnd"/>
-      <w:r>
-        <w:rPr>
-          <w:lang w:val="en-US"/>
-        </w:rPr>
-        <w:t>("\</w:t>
-      </w:r>
-      <w:proofErr w:type="spellStart"/>
-      <w:r>
-        <w:rPr>
-          <w:lang w:val="en-US"/>
-        </w:rPr>
-        <w:t>nArray</w:t>
-      </w:r>
-      <w:proofErr w:type="spellEnd"/>
-      <w:r>
-        <w:rPr>
-          <w:lang w:val="en-US"/>
-        </w:rPr>
-        <w:t xml:space="preserve"> rotated by " + k + " elements:");</w:t>
-      </w:r>
-    </w:p>
-    <w:p>
-      <w:pPr>
-        <w:rPr>
-          <w:lang w:val="en-US"/>
-        </w:rPr>
-      </w:pPr>
-      <w:r>
-        <w:rPr>
-          <w:lang w:val="en-US"/>
-        </w:rPr>
-        <w:t xml:space="preserve">        for (int </w:t>
-      </w:r>
-      <w:proofErr w:type="gramStart"/>
-      <w:r>
-        <w:rPr>
-          <w:lang w:val="en-US"/>
-        </w:rPr>
-        <w:t>num :</w:t>
-      </w:r>
-      <w:proofErr w:type="gramEnd"/>
-      <w:r>
-        <w:rPr>
-          <w:lang w:val="en-US"/>
-        </w:rPr>
-        <w:t xml:space="preserve"> </w:t>
-      </w:r>
-      <w:proofErr w:type="spellStart"/>
-      <w:r>
-        <w:rPr>
-          <w:lang w:val="en-US"/>
-        </w:rPr>
-        <w:t>arr</w:t>
-      </w:r>
-      <w:proofErr w:type="spellEnd"/>
-      <w:r>
-        <w:rPr>
-          <w:lang w:val="en-US"/>
-        </w:rPr>
-        <w:t>) {</w:t>
-      </w:r>
-    </w:p>
-    <w:p>
-      <w:pPr>
-        <w:rPr>
-          <w:lang w:val="en-US"/>
-        </w:rPr>
-      </w:pPr>
-      <w:r>
-        <w:rPr>
-          <w:lang w:val="en-US"/>
-        </w:rPr>
-        <w:t xml:space="preserve">            </w:t>
-      </w:r>
-      <w:proofErr w:type="spellStart"/>
-      <w:r>
-        <w:rPr>
-          <w:lang w:val="en-US"/>
-        </w:rPr>
-        <w:t>System.out.print</w:t>
-      </w:r>
-      <w:proofErr w:type="spellEnd"/>
-      <w:r>
-        <w:rPr>
-          <w:lang w:val="en-US"/>
-        </w:rPr>
-        <w:t>(num + " ");</w:t>
-      </w:r>
-    </w:p>
-    <w:p>
-      <w:pPr>
-        <w:rPr>
-          <w:lang w:val="en-US"/>
-        </w:rPr>
-      </w:pPr>
-      <w:r>
-        <w:rPr>
-          <w:lang w:val="en-US"/>
-        </w:rPr>
-        <w:t xml:space="preserve">        }</w:t>
-      </w:r>
-    </w:p>
-    <w:p>
-      <w:pPr>
-        <w:rPr>
-          <w:lang w:val="en-US"/>
-        </w:rPr>
-      </w:pPr>
-      <w:r>
-        <w:rPr>
-          <w:lang w:val="en-US"/>
-        </w:rPr>
-        <w:t xml:space="preserve">    }</w:t>
-      </w:r>
-    </w:p>
-    <w:p>
-      <w:pPr>
-        <w:rPr>
-          <w:lang w:val="en-US"/>
-        </w:rPr>
-      </w:pPr>
-      <w:r>
-        <w:rPr>
-          <w:lang w:val="en-US"/>
-        </w:rPr>
-        <w:t>}</w:t>
-      </w:r>
     </w:p>
     <w:sectPr>
       <w:pgSz w:w="11906" w:h="16838"/>
